--- a/tasks/asssignment1.docx
+++ b/tasks/asssignment1.docx
@@ -22,8 +22,6 @@
         </w:rPr>
         <w:t>ality and Testing Computer Lab 3</w:t>
       </w:r>
-      <w:bookmarkStart w:id="0" w:name="_GoBack"/>
-      <w:bookmarkEnd w:id="0"/>
     </w:p>
     <w:p>
       <w:pPr>
@@ -154,7 +152,7 @@
             <w:rStyle w:val="Hyperlink"/>
             <w:lang w:val="en-US"/>
           </w:rPr>
-          <w:t>https://github.com/M3SOulu/SQAT_SudokuVerifier</w:t>
+          <w:t>https://github.com/SQATLab2016/SudokuVerifier</w:t>
         </w:r>
       </w:hyperlink>
     </w:p>
@@ -313,11 +311,13 @@
         </w:rPr>
         <w:t>/</w:t>
       </w:r>
-      <w:r>
-        <w:rPr>
-          <w:lang w:val="en-US"/>
-        </w:rPr>
-        <w:t>SQAT_SudokuVerifier</w:t>
+      <w:bookmarkStart w:id="0" w:name="_GoBack"/>
+      <w:bookmarkEnd w:id="0"/>
+      <w:r>
+        <w:rPr>
+          <w:lang w:val="en-US"/>
+        </w:rPr>
+        <w:t>SudokuVerifier</w:t>
       </w:r>
       <w:r>
         <w:rPr>
@@ -416,7 +416,7 @@
         <w:pStyle w:val="ListParagraph"/>
         <w:numPr>
           <w:ilvl w:val="0"/>
-          <w:numId w:val="8"/>
+          <w:numId w:val="9"/>
         </w:numPr>
         <w:rPr>
           <w:lang w:val="en-US"/>
@@ -452,7 +452,7 @@
         <w:pStyle w:val="ListParagraph"/>
         <w:numPr>
           <w:ilvl w:val="0"/>
-          <w:numId w:val="8"/>
+          <w:numId w:val="9"/>
         </w:numPr>
         <w:rPr>
           <w:lang w:val="en-US"/>
@@ -476,7 +476,7 @@
         <w:pStyle w:val="ListParagraph"/>
         <w:numPr>
           <w:ilvl w:val="0"/>
-          <w:numId w:val="8"/>
+          <w:numId w:val="9"/>
         </w:numPr>
         <w:rPr>
           <w:lang w:val="en-US"/>
@@ -497,6 +497,7 @@
       </w:pPr>
       <w:r>
         <w:rPr>
+          <w:noProof/>
           <w:lang w:val="en-US"/>
         </w:rPr>
         <w:lastRenderedPageBreak/>
@@ -1199,8 +1200,8 @@
           </mc:Choice>
           <mc:Fallback>
             <w:pict>
-              <v:group w14:anchorId="61BBBFCD" id="Group 1" o:spid="_x0000_s1026" style="width:433.85pt;height:400.3pt;mso-position-horizontal-relative:char;mso-position-vertical-relative:line" coordsize="5509816,5083739" o:gfxdata="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">
-                <v:roundrect id="Rounded Rectangle 3" o:spid="_x0000_s1027" style="position:absolute;left:2698520;top:320289;width:1580862;height:729538;visibility:visible;mso-wrap-style:square;v-text-anchor:middle" arcsize="10923f" o:gfxdata="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" fillcolor="white [3201]" strokecolor="black [3200]" strokeweight="1pt">
+              <v:group w14:anchorId="61BBBFCD" id="Group_x0020_1" o:spid="_x0000_s1026" style="width:433.85pt;height:400.3pt;mso-position-horizontal-relative:char;mso-position-vertical-relative:line" coordsize="5509816,5083739" o:gfxdata="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">
+                <v:roundrect id="Rounded_x0020_Rectangle_x0020_3" o:spid="_x0000_s1027" style="position:absolute;left:2698520;top:320289;width:1580862;height:729538;visibility:visible;mso-wrap-style:square;v-text-anchor:middle" arcsize="10923f" o:gfxdata="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" fillcolor="white [3201]" strokecolor="black [3200]" strokeweight="1pt">
                   <v:stroke joinstyle="miter"/>
                   <v:textbox>
                     <w:txbxContent>
@@ -1224,7 +1225,7 @@
                     </w:txbxContent>
                   </v:textbox>
                 </v:roundrect>
-                <v:roundrect id="Rounded Rectangle 4" o:spid="_x0000_s1028" style="position:absolute;left:2698520;top:1512957;width:1580862;height:729538;visibility:visible;mso-wrap-style:square;v-text-anchor:middle" arcsize="10923f" o:gfxdata="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" fillcolor="white [3201]" strokecolor="black [3200]" strokeweight="1pt">
+                <v:roundrect id="Rounded_x0020_Rectangle_x0020_4" o:spid="_x0000_s1028" style="position:absolute;left:2698520;top:1512957;width:1580862;height:729538;visibility:visible;mso-wrap-style:square;v-text-anchor:middle" arcsize="10923f" o:gfxdata="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" fillcolor="white [3201]" strokecolor="black [3200]" strokeweight="1pt">
                   <v:stroke joinstyle="miter"/>
                   <v:textbox>
                     <w:txbxContent>
@@ -1252,10 +1253,10 @@
                   <v:path arrowok="t" fillok="f" o:connecttype="none"/>
                   <o:lock v:ext="edit" shapetype="t"/>
                 </v:shapetype>
-                <v:shape id="Straight Arrow Connector 5" o:spid="_x0000_s1029" type="#_x0000_t32" style="position:absolute;left:3488951;top:1049827;width:0;height:463130;visibility:visible;mso-wrap-style:square" o:connectortype="straight" o:gfxdata="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" strokecolor="black [3213]" strokeweight="1pt">
+                <v:shape id="Straight_x0020_Arrow_x0020_Connector_x0020_5" o:spid="_x0000_s1029" type="#_x0000_t32" style="position:absolute;left:3488951;top:1049827;width:0;height:463130;visibility:visible;mso-wrap-style:square" o:connectortype="straight" o:gfxdata="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" strokecolor="black [3213]" strokeweight="1pt">
                   <v:stroke endarrow="open" joinstyle="miter"/>
                 </v:shape>
-                <v:roundrect id="Rounded Rectangle 6" o:spid="_x0000_s1030" style="position:absolute;left:2698520;top:2724305;width:1580862;height:729538;visibility:visible;mso-wrap-style:square;v-text-anchor:middle" arcsize="10923f" o:gfxdata="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" fillcolor="white [3201]" strokecolor="black [3200]" strokeweight="1pt">
+                <v:roundrect id="Rounded_x0020_Rectangle_x0020_6" o:spid="_x0000_s1030" style="position:absolute;left:2698520;top:2724305;width:1580862;height:729538;visibility:visible;mso-wrap-style:square;v-text-anchor:middle" arcsize="10923f" o:gfxdata="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" fillcolor="white [3201]" strokecolor="black [3200]" strokeweight="1pt">
                   <v:stroke joinstyle="miter"/>
                   <v:textbox>
                     <w:txbxContent>
@@ -1279,10 +1280,10 @@
                     </w:txbxContent>
                   </v:textbox>
                 </v:roundrect>
-                <v:shape id="Straight Arrow Connector 7" o:spid="_x0000_s1031" type="#_x0000_t32" style="position:absolute;left:3488951;top:2242495;width:0;height:481810;visibility:visible;mso-wrap-style:square" o:connectortype="straight" o:gfxdata="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" strokecolor="black [3213]" strokeweight="1pt">
+                <v:shape id="Straight_x0020_Arrow_x0020_Connector_x0020_7" o:spid="_x0000_s1031" type="#_x0000_t32" style="position:absolute;left:3488951;top:2242495;width:0;height:481810;visibility:visible;mso-wrap-style:square" o:connectortype="straight" o:gfxdata="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" strokecolor="black [3213]" strokeweight="1pt">
                   <v:stroke endarrow="open" joinstyle="miter"/>
                 </v:shape>
-                <v:roundrect id="Rounded Rectangle 8" o:spid="_x0000_s1032" style="position:absolute;left:2711220;top:3857276;width:1580862;height:729538;visibility:visible;mso-wrap-style:square;v-text-anchor:middle" arcsize="10923f" o:gfxdata="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" fillcolor="white [3201]" strokecolor="black [3200]" strokeweight="1pt">
+                <v:roundrect id="Rounded_x0020_Rectangle_x0020_8" o:spid="_x0000_s1032" style="position:absolute;left:2711220;top:3857276;width:1580862;height:729538;visibility:visible;mso-wrap-style:square;v-text-anchor:middle" arcsize="10923f" o:gfxdata="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" fillcolor="white [3201]" strokecolor="black [3200]" strokeweight="1pt">
                   <v:stroke joinstyle="miter"/>
                   <v:textbox>
                     <w:txbxContent>
@@ -1306,7 +1307,7 @@
                     </w:txbxContent>
                   </v:textbox>
                 </v:roundrect>
-                <v:shape id="Straight Arrow Connector 9" o:spid="_x0000_s1033" type="#_x0000_t32" style="position:absolute;left:3488951;top:3453843;width:12700;height:403433;visibility:visible;mso-wrap-style:square" o:connectortype="straight" o:gfxdata="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" strokecolor="black [3213]" strokeweight="1pt">
+                <v:shape id="Straight_x0020_Arrow_x0020_Connector_x0020_9" o:spid="_x0000_s1033" type="#_x0000_t32" style="position:absolute;left:3488951;top:3453843;width:12700;height:403433;visibility:visible;mso-wrap-style:square" o:connectortype="straight" o:gfxdata="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" strokecolor="black [3213]" strokeweight="1pt">
                   <v:stroke endarrow="open" joinstyle="miter"/>
                 </v:shape>
                 <v:shapetype id="_x0000_t33" coordsize="21600,21600" o:spt="33" o:oned="t" path="m0,0l21600,,21600,21600e" filled="f">
@@ -1314,10 +1315,10 @@
                   <v:path arrowok="t" fillok="f" o:connecttype="none"/>
                   <o:lock v:ext="edit" shapetype="t"/>
                 </v:shapetype>
-                <v:shape id="Elbow Connector 10" o:spid="_x0000_s1034" type="#_x0000_t33" style="position:absolute;left:790432;top:2242496;width:1908089;height:846579;rotation:180;visibility:visible;mso-wrap-style:square" o:connectortype="elbow" o:gfxdata="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" strokeweight="1pt">
+                <v:shape id="Elbow_x0020_Connector_x0020_10" o:spid="_x0000_s1034" type="#_x0000_t33" style="position:absolute;left:790432;top:2242496;width:1908089;height:846579;rotation:180;visibility:visible;mso-wrap-style:square" o:connectortype="elbow" o:gfxdata="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" strokeweight="1pt">
                   <v:stroke endarrow="open"/>
                 </v:shape>
-                <v:rect id="Rectangle 11" o:spid="_x0000_s1035" style="position:absolute;left:1716143;top:2614031;width:664845;height:339725;visibility:visible;mso-wrap-style:none;v-text-anchor:top" o:gfxdata="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" filled="f" stroked="f">
+                <v:rect id="Rectangle_x0020_11" o:spid="_x0000_s1035" style="position:absolute;left:1716143;top:2614031;width:664845;height:339725;visibility:visible;mso-wrap-style:none;v-text-anchor:top" o:gfxdata="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" filled="f" stroked="f">
                   <v:textbox style="mso-fit-shape-to-text:t">
                     <w:txbxContent>
                       <w:p>
@@ -1339,7 +1340,7 @@
                     </w:txbxContent>
                   </v:textbox>
                 </v:rect>
-                <v:rect id="Rectangle 12" o:spid="_x0000_s1036" style="position:absolute;left:3511988;top:3468492;width:586105;height:339725;visibility:visible;mso-wrap-style:none;v-text-anchor:top" o:gfxdata="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" filled="f" stroked="f">
+                <v:rect id="Rectangle_x0020_12" o:spid="_x0000_s1036" style="position:absolute;left:3511988;top:3468492;width:586105;height:339725;visibility:visible;mso-wrap-style:none;v-text-anchor:top" o:gfxdata="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" filled="f" stroked="f">
                   <v:textbox style="mso-fit-shape-to-text:t">
                     <w:txbxContent>
                       <w:p>
@@ -1372,16 +1373,16 @@
                   </v:handles>
                   <o:lock v:ext="edit" shapetype="t"/>
                 </v:shapetype>
-                <v:shape id="Elbow Connector 13" o:spid="_x0000_s1037" type="#_x0000_t34" style="position:absolute;left:4279382;top:3089074;width:12700;height:1132971;flip:x y;visibility:visible;mso-wrap-style:square" o:connectortype="elbow" o:gfxdata="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" adj="-733507" strokeweight="1pt">
+                <v:shape id="Elbow_x0020_Connector_x0020_13" o:spid="_x0000_s1037" type="#_x0000_t34" style="position:absolute;left:4279382;top:3089074;width:12700;height:1132971;flip:x y;visibility:visible;mso-wrap-style:square" o:connectortype="elbow" o:gfxdata="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" adj="-733507" strokeweight="1pt">
                   <v:stroke endarrow="open"/>
                 </v:shape>
-                <v:shape id="Straight Arrow Connector 14" o:spid="_x0000_s1038" type="#_x0000_t32" style="position:absolute;left:3501651;top:4586814;width:0;height:326865;visibility:visible;mso-wrap-style:square" o:connectortype="straight" o:gfxdata="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" strokeweight="1pt">
+                <v:shape id="Straight_x0020_Arrow_x0020_Connector_x0020_14" o:spid="_x0000_s1038" type="#_x0000_t32" style="position:absolute;left:3501651;top:4586814;width:0;height:326865;visibility:visible;mso-wrap-style:square" o:connectortype="straight" o:gfxdata="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" strokeweight="1pt">
                   <v:stroke endarrow="oval" endarrowwidth="wide" endarrowlength="long" joinstyle="miter"/>
                 </v:shape>
-                <v:shape id="Straight Arrow Connector 15" o:spid="_x0000_s1039" type="#_x0000_t32" style="position:absolute;left:3488951;width:12700;height:320289;flip:y;visibility:visible;mso-wrap-style:square" o:connectortype="straight" o:gfxdata="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" strokeweight="1pt">
+                <v:shape id="Straight_x0020_Arrow_x0020_Connector_x0020_15" o:spid="_x0000_s1039" type="#_x0000_t32" style="position:absolute;left:3488951;width:12700;height:320289;flip:y;visibility:visible;mso-wrap-style:square" o:connectortype="straight" o:gfxdata="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" strokeweight="1pt">
                   <v:stroke endarrow="oval" endarrowwidth="wide" endarrowlength="long" joinstyle="miter"/>
                 </v:shape>
-                <v:rect id="Rectangle 16" o:spid="_x0000_s1040" style="position:absolute;left:3607356;top:4744014;width:1902460;height:339725;visibility:visible;mso-wrap-style:none;v-text-anchor:top" o:gfxdata="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" filled="f" stroked="f">
+                <v:rect id="Rectangle_x0020_16" o:spid="_x0000_s1040" style="position:absolute;left:3607356;top:4744014;width:1902460;height:339725;visibility:visible;mso-wrap-style:none;v-text-anchor:top" o:gfxdata="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" filled="f" stroked="f">
                   <v:textbox style="mso-fit-shape-to-text:t">
                     <w:txbxContent>
                       <w:p>
@@ -1403,7 +1404,7 @@
                     </w:txbxContent>
                   </v:textbox>
                 </v:rect>
-                <v:roundrect id="Rounded Rectangle 17" o:spid="_x0000_s1041" style="position:absolute;top:1512957;width:1580862;height:729538;visibility:visible;mso-wrap-style:square;v-text-anchor:middle" arcsize="10923f" o:gfxdata="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" fillcolor="#f60" strokecolor="black [3200]" strokeweight="1pt">
+                <v:roundrect id="Rounded_x0020_Rectangle_x0020_17" o:spid="_x0000_s1041" style="position:absolute;top:1512957;width:1580862;height:729538;visibility:visible;mso-wrap-style:square;v-text-anchor:middle" arcsize="10923f" o:gfxdata="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" fillcolor="#f60" strokecolor="black [3200]" strokeweight="1pt">
                   <v:stroke joinstyle="miter"/>
                   <v:textbox>
                     <w:txbxContent>
@@ -1446,7 +1447,7 @@
                     </w:txbxContent>
                   </v:textbox>
                 </v:roundrect>
-                <v:shape id="Elbow Connector 18" o:spid="_x0000_s1042" type="#_x0000_t33" style="position:absolute;left:1330526;top:144964;width:827899;height:1908089;rotation:90;flip:x y;visibility:visible;mso-wrap-style:square" o:connectortype="elbow" o:gfxdata="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" strokecolor="black [3213]" strokeweight="1pt">
+                <v:shape id="Elbow_x0020_Connector_x0020_18" o:spid="_x0000_s1042" type="#_x0000_t33" style="position:absolute;left:1330526;top:144964;width:827899;height:1908089;rotation:90;flip:x y;visibility:visible;mso-wrap-style:square" o:connectortype="elbow" o:gfxdata="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" strokecolor="black [3213]" strokeweight="1pt">
                   <v:stroke endarrow="open"/>
                 </v:shape>
                 <w10:anchorlock/>
@@ -1619,6 +1620,74 @@
         <w:pStyle w:val="ListParagraph"/>
         <w:numPr>
           <w:ilvl w:val="0"/>
+          <w:numId w:val="1"/>
+        </w:numPr>
+        <w:spacing w:before="100" w:beforeAutospacing="1" w:after="100" w:afterAutospacing="1" w:line="240" w:lineRule="auto"/>
+        <w:rPr>
+          <w:rFonts w:ascii="Times New Roman" w:eastAsia="Times New Roman" w:hAnsi="Times New Roman" w:cs="Times New Roman"/>
+          <w:sz w:val="24"/>
+          <w:szCs w:val="24"/>
+          <w:lang w:val="en-US" w:eastAsia="fi-FI"/>
+        </w:rPr>
+      </w:pPr>
+      <w:r>
+        <w:rPr>
+          <w:rFonts w:ascii="Times New Roman" w:eastAsia="Times New Roman" w:hAnsi="Times New Roman" w:cs="Times New Roman"/>
+          <w:sz w:val="24"/>
+          <w:szCs w:val="24"/>
+          <w:lang w:val="en-US" w:eastAsia="fi-FI"/>
+        </w:rPr>
+        <w:t>In episodeView window&gt; Click red s</w:t>
+      </w:r>
+      <w:r>
+        <w:rPr>
+          <w:rFonts w:ascii="Times New Roman" w:eastAsia="Times New Roman" w:hAnsi="Times New Roman" w:cs="Times New Roman"/>
+          <w:sz w:val="24"/>
+          <w:szCs w:val="24"/>
+          <w:lang w:val="en-US" w:eastAsia="fi-FI"/>
+        </w:rPr>
+        <w:t>t</w:t>
+      </w:r>
+      <w:r>
+        <w:rPr>
+          <w:rFonts w:ascii="Times New Roman" w:eastAsia="Times New Roman" w:hAnsi="Times New Roman" w:cs="Times New Roman"/>
+          <w:sz w:val="24"/>
+          <w:szCs w:val="24"/>
+          <w:lang w:val="en-US" w:eastAsia="fi-FI"/>
+        </w:rPr>
+        <w:t>op button to stop recording</w:t>
+      </w:r>
+    </w:p>
+    <w:p>
+      <w:pPr>
+        <w:pStyle w:val="ListParagraph"/>
+        <w:numPr>
+          <w:ilvl w:val="0"/>
+          <w:numId w:val="1"/>
+        </w:numPr>
+        <w:spacing w:before="100" w:beforeAutospacing="1" w:after="100" w:afterAutospacing="1" w:line="240" w:lineRule="auto"/>
+        <w:rPr>
+          <w:rFonts w:ascii="Times New Roman" w:eastAsia="Times New Roman" w:hAnsi="Times New Roman" w:cs="Times New Roman"/>
+          <w:sz w:val="24"/>
+          <w:szCs w:val="24"/>
+          <w:lang w:val="en-US" w:eastAsia="fi-FI"/>
+        </w:rPr>
+      </w:pPr>
+      <w:r>
+        <w:rPr>
+          <w:rFonts w:ascii="Times New Roman" w:eastAsia="Times New Roman" w:hAnsi="Times New Roman" w:cs="Times New Roman"/>
+          <w:sz w:val="24"/>
+          <w:szCs w:val="24"/>
+          <w:lang w:val="en-US" w:eastAsia="fi-FI"/>
+        </w:rPr>
+        <w:t>Commit and Push:</w:t>
+      </w:r>
+    </w:p>
+    <w:p>
+      <w:pPr>
+        <w:pStyle w:val="ListParagraph"/>
+        <w:numPr>
+          <w:ilvl w:val="1"/>
           <w:numId w:val="4"/>
         </w:numPr>
         <w:spacing w:before="100" w:beforeAutospacing="1" w:after="100" w:afterAutospacing="1" w:line="240" w:lineRule="auto"/>
@@ -1636,25 +1705,153 @@
           <w:szCs w:val="24"/>
           <w:lang w:val="en-US" w:eastAsia="fi-FI"/>
         </w:rPr>
-        <w:t>In episodeView window&gt; Click red s</w:t>
-      </w:r>
-      <w:r>
-        <w:rPr>
-          <w:rFonts w:ascii="Times New Roman" w:eastAsia="Times New Roman" w:hAnsi="Times New Roman" w:cs="Times New Roman"/>
-          <w:sz w:val="24"/>
-          <w:szCs w:val="24"/>
-          <w:lang w:val="en-US" w:eastAsia="fi-FI"/>
-        </w:rPr>
-        <w:t>t</w:t>
-      </w:r>
-      <w:r>
-        <w:rPr>
-          <w:rFonts w:ascii="Times New Roman" w:eastAsia="Times New Roman" w:hAnsi="Times New Roman" w:cs="Times New Roman"/>
-          <w:sz w:val="24"/>
-          <w:szCs w:val="24"/>
-          <w:lang w:val="en-US" w:eastAsia="fi-FI"/>
-        </w:rPr>
-        <w:t>op button to stop recording</w:t>
+        <w:t xml:space="preserve">In Eclipse: Right-click project in the package explorer. Then Select </w:t>
+      </w:r>
+      <w:r>
+        <w:rPr>
+          <w:rFonts w:ascii="Times New Roman" w:eastAsia="Times New Roman" w:hAnsi="Times New Roman" w:cs="Times New Roman"/>
+          <w:b/>
+          <w:bCs/>
+          <w:sz w:val="24"/>
+          <w:szCs w:val="24"/>
+          <w:lang w:val="en-US" w:eastAsia="fi-FI"/>
+        </w:rPr>
+        <w:t>Team &gt; Commit</w:t>
+      </w:r>
+    </w:p>
+    <w:p>
+      <w:pPr>
+        <w:numPr>
+          <w:ilvl w:val="1"/>
+          <w:numId w:val="4"/>
+        </w:numPr>
+        <w:spacing w:before="100" w:beforeAutospacing="1" w:after="100" w:afterAutospacing="1" w:line="240" w:lineRule="auto"/>
+        <w:rPr>
+          <w:rFonts w:ascii="Times New Roman" w:eastAsia="Times New Roman" w:hAnsi="Times New Roman" w:cs="Times New Roman"/>
+          <w:sz w:val="24"/>
+          <w:szCs w:val="24"/>
+          <w:lang w:val="en-US" w:eastAsia="fi-FI"/>
+        </w:rPr>
+      </w:pPr>
+      <w:r>
+        <w:rPr>
+          <w:rFonts w:ascii="Times New Roman" w:eastAsia="Times New Roman" w:hAnsi="Times New Roman" w:cs="Times New Roman"/>
+          <w:sz w:val="24"/>
+          <w:szCs w:val="24"/>
+          <w:lang w:val="en-US" w:eastAsia="fi-FI"/>
+        </w:rPr>
+        <w:t>Write “Project Finished” in commit message textbox</w:t>
+      </w:r>
+    </w:p>
+    <w:p>
+      <w:pPr>
+        <w:numPr>
+          <w:ilvl w:val="1"/>
+          <w:numId w:val="4"/>
+        </w:numPr>
+        <w:spacing w:before="100" w:beforeAutospacing="1" w:after="100" w:afterAutospacing="1" w:line="240" w:lineRule="auto"/>
+        <w:rPr>
+          <w:rFonts w:ascii="Times New Roman" w:eastAsia="Times New Roman" w:hAnsi="Times New Roman" w:cs="Times New Roman"/>
+          <w:sz w:val="24"/>
+          <w:szCs w:val="24"/>
+          <w:lang w:val="en-US" w:eastAsia="fi-FI"/>
+        </w:rPr>
+      </w:pPr>
+      <w:r>
+        <w:rPr>
+          <w:rFonts w:ascii="Times New Roman" w:eastAsia="Times New Roman" w:hAnsi="Times New Roman" w:cs="Times New Roman"/>
+          <w:sz w:val="24"/>
+          <w:szCs w:val="24"/>
+          <w:lang w:val="en-US" w:eastAsia="fi-FI"/>
+        </w:rPr>
+        <w:t xml:space="preserve">In Commit Changes window click </w:t>
+      </w:r>
+      <w:r>
+        <w:rPr>
+          <w:rFonts w:ascii="Times New Roman" w:eastAsia="Times New Roman" w:hAnsi="Times New Roman" w:cs="Times New Roman"/>
+          <w:b/>
+          <w:bCs/>
+          <w:sz w:val="24"/>
+          <w:szCs w:val="24"/>
+          <w:lang w:val="en-US" w:eastAsia="fi-FI"/>
+        </w:rPr>
+        <w:t>Commit and Push</w:t>
+      </w:r>
+    </w:p>
+    <w:p>
+      <w:pPr>
+        <w:numPr>
+          <w:ilvl w:val="1"/>
+          <w:numId w:val="4"/>
+        </w:numPr>
+        <w:spacing w:before="100" w:beforeAutospacing="1" w:after="100" w:afterAutospacing="1" w:line="240" w:lineRule="auto"/>
+        <w:rPr>
+          <w:rFonts w:ascii="Times New Roman" w:eastAsia="Times New Roman" w:hAnsi="Times New Roman" w:cs="Times New Roman"/>
+          <w:sz w:val="24"/>
+          <w:szCs w:val="24"/>
+          <w:lang w:val="en-US" w:eastAsia="fi-FI"/>
+        </w:rPr>
+      </w:pPr>
+      <w:r>
+        <w:rPr>
+          <w:rFonts w:ascii="Times New Roman" w:eastAsia="Times New Roman" w:hAnsi="Times New Roman" w:cs="Times New Roman"/>
+          <w:sz w:val="24"/>
+          <w:szCs w:val="24"/>
+          <w:lang w:val="en-US" w:eastAsia="fi-FI"/>
+        </w:rPr>
+        <w:lastRenderedPageBreak/>
+        <w:t>On your Github repository page check the status to verify that it is</w:t>
+      </w:r>
+      <w:r>
+        <w:rPr>
+          <w:rFonts w:ascii="Times New Roman" w:eastAsia="Times New Roman" w:hAnsi="Times New Roman" w:cs="Times New Roman"/>
+          <w:sz w:val="24"/>
+          <w:szCs w:val="24"/>
+          <w:lang w:val="en-US" w:eastAsia="fi-FI"/>
+        </w:rPr>
+        <w:t xml:space="preserve"> up to date with your local copy</w:t>
+      </w:r>
+    </w:p>
+    <w:p>
+      <w:pPr>
+        <w:numPr>
+          <w:ilvl w:val="1"/>
+          <w:numId w:val="4"/>
+        </w:numPr>
+        <w:spacing w:before="100" w:beforeAutospacing="1" w:after="100" w:afterAutospacing="1" w:line="240" w:lineRule="auto"/>
+        <w:rPr>
+          <w:rFonts w:ascii="Times New Roman" w:eastAsia="Times New Roman" w:hAnsi="Times New Roman" w:cs="Times New Roman"/>
+          <w:sz w:val="24"/>
+          <w:szCs w:val="24"/>
+          <w:lang w:val="en-US" w:eastAsia="fi-FI"/>
+        </w:rPr>
+      </w:pPr>
+      <w:r>
+        <w:rPr>
+          <w:rFonts w:ascii="Times New Roman" w:eastAsia="Times New Roman" w:hAnsi="Times New Roman" w:cs="Times New Roman"/>
+          <w:sz w:val="24"/>
+          <w:szCs w:val="24"/>
+          <w:lang w:val="en-US" w:eastAsia="fi-FI"/>
+        </w:rPr>
+        <w:t>On your Github repository page check last commit message is “</w:t>
+      </w:r>
+      <w:r>
+        <w:rPr>
+          <w:rFonts w:ascii="Times New Roman" w:eastAsia="Times New Roman" w:hAnsi="Times New Roman" w:cs="Times New Roman"/>
+          <w:sz w:val="24"/>
+          <w:szCs w:val="24"/>
+          <w:lang w:val="en-US" w:eastAsia="fi-FI"/>
+        </w:rPr>
+        <w:t>assignment finished</w:t>
+      </w:r>
+      <w:r>
+        <w:rPr>
+          <w:rFonts w:ascii="Times New Roman" w:eastAsia="Times New Roman" w:hAnsi="Times New Roman" w:cs="Times New Roman"/>
+          <w:sz w:val="24"/>
+          <w:szCs w:val="24"/>
+          <w:lang w:val="en-US" w:eastAsia="fi-FI"/>
+        </w:rPr>
+        <w:t>”</w:t>
       </w:r>
     </w:p>
     <w:p>
@@ -1679,12 +1876,11 @@
           <w:szCs w:val="24"/>
           <w:lang w:val="en-US" w:eastAsia="fi-FI"/>
         </w:rPr>
-        <w:t>Commit and Push:</w:t>
-      </w:r>
-    </w:p>
-    <w:p>
-      <w:pPr>
-        <w:pStyle w:val="ListParagraph"/>
+        <w:t>Create Pull Request</w:t>
+      </w:r>
+    </w:p>
+    <w:p>
+      <w:pPr>
         <w:numPr>
           <w:ilvl w:val="1"/>
           <w:numId w:val="4"/>
@@ -1704,200 +1900,6 @@
           <w:szCs w:val="24"/>
           <w:lang w:val="en-US" w:eastAsia="fi-FI"/>
         </w:rPr>
-        <w:t xml:space="preserve">In Eclipse: Right-click project in the package explorer. Then Select </w:t>
-      </w:r>
-      <w:r>
-        <w:rPr>
-          <w:rFonts w:ascii="Times New Roman" w:eastAsia="Times New Roman" w:hAnsi="Times New Roman" w:cs="Times New Roman"/>
-          <w:b/>
-          <w:bCs/>
-          <w:sz w:val="24"/>
-          <w:szCs w:val="24"/>
-          <w:lang w:val="en-US" w:eastAsia="fi-FI"/>
-        </w:rPr>
-        <w:t>Team &gt; Commit</w:t>
-      </w:r>
-    </w:p>
-    <w:p>
-      <w:pPr>
-        <w:numPr>
-          <w:ilvl w:val="1"/>
-          <w:numId w:val="4"/>
-        </w:numPr>
-        <w:spacing w:before="100" w:beforeAutospacing="1" w:after="100" w:afterAutospacing="1" w:line="240" w:lineRule="auto"/>
-        <w:rPr>
-          <w:rFonts w:ascii="Times New Roman" w:eastAsia="Times New Roman" w:hAnsi="Times New Roman" w:cs="Times New Roman"/>
-          <w:sz w:val="24"/>
-          <w:szCs w:val="24"/>
-          <w:lang w:val="en-US" w:eastAsia="fi-FI"/>
-        </w:rPr>
-      </w:pPr>
-      <w:r>
-        <w:rPr>
-          <w:rFonts w:ascii="Times New Roman" w:eastAsia="Times New Roman" w:hAnsi="Times New Roman" w:cs="Times New Roman"/>
-          <w:sz w:val="24"/>
-          <w:szCs w:val="24"/>
-          <w:lang w:val="en-US" w:eastAsia="fi-FI"/>
-        </w:rPr>
-        <w:t>Write “Project Finished” in commit message textbox</w:t>
-      </w:r>
-    </w:p>
-    <w:p>
-      <w:pPr>
-        <w:numPr>
-          <w:ilvl w:val="1"/>
-          <w:numId w:val="4"/>
-        </w:numPr>
-        <w:spacing w:before="100" w:beforeAutospacing="1" w:after="100" w:afterAutospacing="1" w:line="240" w:lineRule="auto"/>
-        <w:rPr>
-          <w:rFonts w:ascii="Times New Roman" w:eastAsia="Times New Roman" w:hAnsi="Times New Roman" w:cs="Times New Roman"/>
-          <w:sz w:val="24"/>
-          <w:szCs w:val="24"/>
-          <w:lang w:val="en-US" w:eastAsia="fi-FI"/>
-        </w:rPr>
-      </w:pPr>
-      <w:r>
-        <w:rPr>
-          <w:rFonts w:ascii="Times New Roman" w:eastAsia="Times New Roman" w:hAnsi="Times New Roman" w:cs="Times New Roman"/>
-          <w:sz w:val="24"/>
-          <w:szCs w:val="24"/>
-          <w:lang w:val="en-US" w:eastAsia="fi-FI"/>
-        </w:rPr>
-        <w:t xml:space="preserve">In Commit Changes window click </w:t>
-      </w:r>
-      <w:r>
-        <w:rPr>
-          <w:rFonts w:ascii="Times New Roman" w:eastAsia="Times New Roman" w:hAnsi="Times New Roman" w:cs="Times New Roman"/>
-          <w:b/>
-          <w:bCs/>
-          <w:sz w:val="24"/>
-          <w:szCs w:val="24"/>
-          <w:lang w:val="en-US" w:eastAsia="fi-FI"/>
-        </w:rPr>
-        <w:t>Commit and Push</w:t>
-      </w:r>
-    </w:p>
-    <w:p>
-      <w:pPr>
-        <w:numPr>
-          <w:ilvl w:val="1"/>
-          <w:numId w:val="4"/>
-        </w:numPr>
-        <w:spacing w:before="100" w:beforeAutospacing="1" w:after="100" w:afterAutospacing="1" w:line="240" w:lineRule="auto"/>
-        <w:rPr>
-          <w:rFonts w:ascii="Times New Roman" w:eastAsia="Times New Roman" w:hAnsi="Times New Roman" w:cs="Times New Roman"/>
-          <w:sz w:val="24"/>
-          <w:szCs w:val="24"/>
-          <w:lang w:val="en-US" w:eastAsia="fi-FI"/>
-        </w:rPr>
-      </w:pPr>
-      <w:r>
-        <w:rPr>
-          <w:rFonts w:ascii="Times New Roman" w:eastAsia="Times New Roman" w:hAnsi="Times New Roman" w:cs="Times New Roman"/>
-          <w:sz w:val="24"/>
-          <w:szCs w:val="24"/>
-          <w:lang w:val="en-US" w:eastAsia="fi-FI"/>
-        </w:rPr>
-        <w:lastRenderedPageBreak/>
-        <w:t>On your Github repository page check the status to verify that it is</w:t>
-      </w:r>
-      <w:r>
-        <w:rPr>
-          <w:rFonts w:ascii="Times New Roman" w:eastAsia="Times New Roman" w:hAnsi="Times New Roman" w:cs="Times New Roman"/>
-          <w:sz w:val="24"/>
-          <w:szCs w:val="24"/>
-          <w:lang w:val="en-US" w:eastAsia="fi-FI"/>
-        </w:rPr>
-        <w:t xml:space="preserve"> up to date with your local copy</w:t>
-      </w:r>
-    </w:p>
-    <w:p>
-      <w:pPr>
-        <w:numPr>
-          <w:ilvl w:val="1"/>
-          <w:numId w:val="4"/>
-        </w:numPr>
-        <w:spacing w:before="100" w:beforeAutospacing="1" w:after="100" w:afterAutospacing="1" w:line="240" w:lineRule="auto"/>
-        <w:rPr>
-          <w:rFonts w:ascii="Times New Roman" w:eastAsia="Times New Roman" w:hAnsi="Times New Roman" w:cs="Times New Roman"/>
-          <w:sz w:val="24"/>
-          <w:szCs w:val="24"/>
-          <w:lang w:val="en-US" w:eastAsia="fi-FI"/>
-        </w:rPr>
-      </w:pPr>
-      <w:r>
-        <w:rPr>
-          <w:rFonts w:ascii="Times New Roman" w:eastAsia="Times New Roman" w:hAnsi="Times New Roman" w:cs="Times New Roman"/>
-          <w:sz w:val="24"/>
-          <w:szCs w:val="24"/>
-          <w:lang w:val="en-US" w:eastAsia="fi-FI"/>
-        </w:rPr>
-        <w:t>On your Github repository page check last commit message is “</w:t>
-      </w:r>
-      <w:r>
-        <w:rPr>
-          <w:rFonts w:ascii="Times New Roman" w:eastAsia="Times New Roman" w:hAnsi="Times New Roman" w:cs="Times New Roman"/>
-          <w:sz w:val="24"/>
-          <w:szCs w:val="24"/>
-          <w:lang w:val="en-US" w:eastAsia="fi-FI"/>
-        </w:rPr>
-        <w:t>assignment finished</w:t>
-      </w:r>
-      <w:r>
-        <w:rPr>
-          <w:rFonts w:ascii="Times New Roman" w:eastAsia="Times New Roman" w:hAnsi="Times New Roman" w:cs="Times New Roman"/>
-          <w:sz w:val="24"/>
-          <w:szCs w:val="24"/>
-          <w:lang w:val="en-US" w:eastAsia="fi-FI"/>
-        </w:rPr>
-        <w:t>”</w:t>
-      </w:r>
-    </w:p>
-    <w:p>
-      <w:pPr>
-        <w:numPr>
-          <w:ilvl w:val="0"/>
-          <w:numId w:val="4"/>
-        </w:numPr>
-        <w:spacing w:before="100" w:beforeAutospacing="1" w:after="100" w:afterAutospacing="1" w:line="240" w:lineRule="auto"/>
-        <w:rPr>
-          <w:rFonts w:ascii="Times New Roman" w:eastAsia="Times New Roman" w:hAnsi="Times New Roman" w:cs="Times New Roman"/>
-          <w:sz w:val="24"/>
-          <w:szCs w:val="24"/>
-          <w:lang w:val="en-US" w:eastAsia="fi-FI"/>
-        </w:rPr>
-      </w:pPr>
-      <w:r>
-        <w:rPr>
-          <w:rFonts w:ascii="Times New Roman" w:eastAsia="Times New Roman" w:hAnsi="Times New Roman" w:cs="Times New Roman"/>
-          <w:sz w:val="24"/>
-          <w:szCs w:val="24"/>
-          <w:lang w:val="en-US" w:eastAsia="fi-FI"/>
-        </w:rPr>
-        <w:t>Create Pull Request</w:t>
-      </w:r>
-    </w:p>
-    <w:p>
-      <w:pPr>
-        <w:numPr>
-          <w:ilvl w:val="1"/>
-          <w:numId w:val="4"/>
-        </w:numPr>
-        <w:spacing w:before="100" w:beforeAutospacing="1" w:after="100" w:afterAutospacing="1" w:line="240" w:lineRule="auto"/>
-        <w:rPr>
-          <w:rFonts w:ascii="Times New Roman" w:eastAsia="Times New Roman" w:hAnsi="Times New Roman" w:cs="Times New Roman"/>
-          <w:sz w:val="24"/>
-          <w:szCs w:val="24"/>
-          <w:lang w:val="en-US" w:eastAsia="fi-FI"/>
-        </w:rPr>
-      </w:pPr>
-      <w:r>
-        <w:rPr>
-          <w:rFonts w:ascii="Times New Roman" w:eastAsia="Times New Roman" w:hAnsi="Times New Roman" w:cs="Times New Roman"/>
-          <w:sz w:val="24"/>
-          <w:szCs w:val="24"/>
-          <w:lang w:val="en-US" w:eastAsia="fi-FI"/>
-        </w:rPr>
         <w:t>On your Github repository page create a pull request</w:t>
       </w:r>
     </w:p>
@@ -2048,7 +2050,7 @@
         <w:pStyle w:val="ListParagraph"/>
         <w:numPr>
           <w:ilvl w:val="0"/>
-          <w:numId w:val="6"/>
+          <w:numId w:val="11"/>
         </w:numPr>
         <w:spacing w:before="100" w:beforeAutospacing="1" w:after="100" w:afterAutospacing="1" w:line="240" w:lineRule="auto"/>
         <w:rPr>
@@ -2073,7 +2075,7 @@
         <w:pStyle w:val="ListParagraph"/>
         <w:numPr>
           <w:ilvl w:val="0"/>
-          <w:numId w:val="6"/>
+          <w:numId w:val="11"/>
         </w:numPr>
         <w:spacing w:before="100" w:beforeAutospacing="1" w:after="100" w:afterAutospacing="1" w:line="240" w:lineRule="auto"/>
         <w:rPr>
@@ -2098,7 +2100,7 @@
         <w:pStyle w:val="ListParagraph"/>
         <w:numPr>
           <w:ilvl w:val="0"/>
-          <w:numId w:val="6"/>
+          <w:numId w:val="11"/>
         </w:numPr>
         <w:spacing w:before="100" w:beforeAutospacing="1" w:after="100" w:afterAutospacing="1" w:line="240" w:lineRule="auto"/>
         <w:rPr>
@@ -2126,6 +2128,52 @@
         </w:rPr>
         <w:t>“Use staging view …”</w:t>
       </w:r>
+    </w:p>
+    <w:p>
+      <w:pPr>
+        <w:spacing w:before="100" w:beforeAutospacing="1" w:after="100" w:afterAutospacing="1" w:line="240" w:lineRule="auto"/>
+        <w:rPr>
+          <w:rFonts w:ascii="Times New Roman" w:eastAsia="Times New Roman" w:hAnsi="Times New Roman" w:cs="Times New Roman"/>
+          <w:sz w:val="24"/>
+          <w:szCs w:val="24"/>
+          <w:lang w:val="en-US" w:eastAsia="fi-FI"/>
+        </w:rPr>
+      </w:pPr>
+    </w:p>
+    <w:p>
+      <w:pPr>
+        <w:spacing w:before="100" w:beforeAutospacing="1" w:after="100" w:afterAutospacing="1" w:line="240" w:lineRule="auto"/>
+        <w:rPr>
+          <w:rFonts w:ascii="Times New Roman" w:eastAsia="Times New Roman" w:hAnsi="Times New Roman" w:cs="Times New Roman"/>
+          <w:sz w:val="24"/>
+          <w:szCs w:val="24"/>
+          <w:lang w:val="en-US" w:eastAsia="fi-FI"/>
+        </w:rPr>
+      </w:pPr>
+    </w:p>
+    <w:p>
+      <w:pPr>
+        <w:pStyle w:val="ListParagraph"/>
+        <w:spacing w:before="100" w:beforeAutospacing="1" w:after="100" w:afterAutospacing="1" w:line="240" w:lineRule="auto"/>
+        <w:rPr>
+          <w:rFonts w:ascii="Times New Roman" w:eastAsia="Times New Roman" w:hAnsi="Times New Roman" w:cs="Times New Roman"/>
+          <w:sz w:val="24"/>
+          <w:szCs w:val="24"/>
+          <w:lang w:val="en-US" w:eastAsia="fi-FI"/>
+        </w:rPr>
+      </w:pPr>
+    </w:p>
+    <w:p>
+      <w:pPr>
+        <w:pStyle w:val="ListParagraph"/>
+        <w:spacing w:before="100" w:beforeAutospacing="1" w:after="100" w:afterAutospacing="1" w:line="240" w:lineRule="auto"/>
+        <w:rPr>
+          <w:rFonts w:ascii="Times New Roman" w:eastAsia="Times New Roman" w:hAnsi="Times New Roman" w:cs="Times New Roman"/>
+          <w:sz w:val="24"/>
+          <w:szCs w:val="24"/>
+          <w:lang w:val="en-US" w:eastAsia="fi-FI"/>
+        </w:rPr>
+      </w:pPr>
     </w:p>
     <w:p>
       <w:pPr>
@@ -2176,6 +2224,119 @@
 <file path=word/numbering.xml><?xml version="1.0" encoding="utf-8"?>
 <w:numbering xmlns:wpc="http://schemas.microsoft.com/office/word/2010/wordprocessingCanvas" xmlns:mo="http://schemas.microsoft.com/office/mac/office/2008/main" xmlns:mc="http://schemas.openxmlformats.org/markup-compatibility/2006" xmlns:mv="urn:schemas-microsoft-com:mac:vml" xmlns:o="urn:schemas-microsoft-com:office:office" xmlns:r="http://schemas.openxmlformats.org/officeDocument/2006/relationships" xmlns:m="http://schemas.openxmlformats.org/officeDocument/2006/math" xmlns:v="urn:schemas-microsoft-com:vml" xmlns:wp14="http://schemas.microsoft.com/office/word/2010/wordprocessingDrawing" xmlns:wp="http://schemas.openxmlformats.org/drawingml/2006/wordprocessingDrawing" xmlns:w10="urn:schemas-microsoft-com:office:word" xmlns:w="http://schemas.openxmlformats.org/wordprocessingml/2006/main" xmlns:w14="http://schemas.microsoft.com/office/word/2010/wordml" xmlns:w15="http://schemas.microsoft.com/office/word/2012/wordml" xmlns:wpg="http://schemas.microsoft.com/office/word/2010/wordprocessingGroup" xmlns:wpi="http://schemas.microsoft.com/office/word/2010/wordprocessingInk" xmlns:wne="http://schemas.microsoft.com/office/word/2006/wordml" xmlns:wps="http://schemas.microsoft.com/office/word/2010/wordprocessingShape" mc:Ignorable="w14 w15 wp14">
   <w:abstractNum w:abstractNumId="0">
+    <w:nsid w:val="0456113F"/>
+    <w:multiLevelType w:val="hybridMultilevel"/>
+    <w:tmpl w:val="A2E22302"/>
+    <w:lvl w:ilvl="0" w:tplc="040B0003">
+      <w:start w:val="1"/>
+      <w:numFmt w:val="bullet"/>
+      <w:lvlText w:val="o"/>
+      <w:lvlJc w:val="left"/>
+      <w:pPr>
+        <w:ind w:left="360" w:hanging="360"/>
+      </w:pPr>
+      <w:rPr>
+        <w:rFonts w:ascii="Courier New" w:hAnsi="Courier New" w:cs="Courier New" w:hint="default"/>
+      </w:rPr>
+    </w:lvl>
+    <w:lvl w:ilvl="1" w:tplc="040B0003" w:tentative="1">
+      <w:start w:val="1"/>
+      <w:numFmt w:val="bullet"/>
+      <w:lvlText w:val="o"/>
+      <w:lvlJc w:val="left"/>
+      <w:pPr>
+        <w:ind w:left="360" w:hanging="360"/>
+      </w:pPr>
+      <w:rPr>
+        <w:rFonts w:ascii="Courier New" w:hAnsi="Courier New" w:cs="Courier New" w:hint="default"/>
+      </w:rPr>
+    </w:lvl>
+    <w:lvl w:ilvl="2" w:tplc="040B0005" w:tentative="1">
+      <w:start w:val="1"/>
+      <w:numFmt w:val="bullet"/>
+      <w:lvlText w:val=""/>
+      <w:lvlJc w:val="left"/>
+      <w:pPr>
+        <w:ind w:left="1080" w:hanging="360"/>
+      </w:pPr>
+      <w:rPr>
+        <w:rFonts w:ascii="Wingdings" w:hAnsi="Wingdings" w:hint="default"/>
+      </w:rPr>
+    </w:lvl>
+    <w:lvl w:ilvl="3" w:tplc="040B0001" w:tentative="1">
+      <w:start w:val="1"/>
+      <w:numFmt w:val="bullet"/>
+      <w:lvlText w:val=""/>
+      <w:lvlJc w:val="left"/>
+      <w:pPr>
+        <w:ind w:left="1800" w:hanging="360"/>
+      </w:pPr>
+      <w:rPr>
+        <w:rFonts w:ascii="Symbol" w:hAnsi="Symbol" w:hint="default"/>
+      </w:rPr>
+    </w:lvl>
+    <w:lvl w:ilvl="4" w:tplc="040B0003" w:tentative="1">
+      <w:start w:val="1"/>
+      <w:numFmt w:val="bullet"/>
+      <w:lvlText w:val="o"/>
+      <w:lvlJc w:val="left"/>
+      <w:pPr>
+        <w:ind w:left="2520" w:hanging="360"/>
+      </w:pPr>
+      <w:rPr>
+        <w:rFonts w:ascii="Courier New" w:hAnsi="Courier New" w:cs="Courier New" w:hint="default"/>
+      </w:rPr>
+    </w:lvl>
+    <w:lvl w:ilvl="5" w:tplc="040B0005" w:tentative="1">
+      <w:start w:val="1"/>
+      <w:numFmt w:val="bullet"/>
+      <w:lvlText w:val=""/>
+      <w:lvlJc w:val="left"/>
+      <w:pPr>
+        <w:ind w:left="3240" w:hanging="360"/>
+      </w:pPr>
+      <w:rPr>
+        <w:rFonts w:ascii="Wingdings" w:hAnsi="Wingdings" w:hint="default"/>
+      </w:rPr>
+    </w:lvl>
+    <w:lvl w:ilvl="6" w:tplc="040B0001" w:tentative="1">
+      <w:start w:val="1"/>
+      <w:numFmt w:val="bullet"/>
+      <w:lvlText w:val=""/>
+      <w:lvlJc w:val="left"/>
+      <w:pPr>
+        <w:ind w:left="3960" w:hanging="360"/>
+      </w:pPr>
+      <w:rPr>
+        <w:rFonts w:ascii="Symbol" w:hAnsi="Symbol" w:hint="default"/>
+      </w:rPr>
+    </w:lvl>
+    <w:lvl w:ilvl="7" w:tplc="040B0003" w:tentative="1">
+      <w:start w:val="1"/>
+      <w:numFmt w:val="bullet"/>
+      <w:lvlText w:val="o"/>
+      <w:lvlJc w:val="left"/>
+      <w:pPr>
+        <w:ind w:left="4680" w:hanging="360"/>
+      </w:pPr>
+      <w:rPr>
+        <w:rFonts w:ascii="Courier New" w:hAnsi="Courier New" w:cs="Courier New" w:hint="default"/>
+      </w:rPr>
+    </w:lvl>
+    <w:lvl w:ilvl="8" w:tplc="040B0005" w:tentative="1">
+      <w:start w:val="1"/>
+      <w:numFmt w:val="bullet"/>
+      <w:lvlText w:val=""/>
+      <w:lvlJc w:val="left"/>
+      <w:pPr>
+        <w:ind w:left="5400" w:hanging="360"/>
+      </w:pPr>
+      <w:rPr>
+        <w:rFonts w:ascii="Wingdings" w:hAnsi="Wingdings" w:hint="default"/>
+      </w:rPr>
+    </w:lvl>
+  </w:abstractNum>
+  <w:abstractNum w:abstractNumId="1">
     <w:nsid w:val="056F24CD"/>
     <w:multiLevelType w:val="hybridMultilevel"/>
     <w:tmpl w:val="1ED064C4"/>
@@ -2288,112 +2449,112 @@
       </w:rPr>
     </w:lvl>
   </w:abstractNum>
-  <w:abstractNum w:abstractNumId="1">
+  <w:abstractNum w:abstractNumId="2">
     <w:nsid w:val="2A303492"/>
     <w:multiLevelType w:val="hybridMultilevel"/>
-    <w:tmpl w:val="E5DA61DA"/>
-    <w:lvl w:ilvl="0" w:tplc="D4D2FA5E">
-      <w:start w:val="1"/>
-      <w:numFmt w:val="bullet"/>
-      <w:lvlText w:val=""/>
-      <w:lvlJc w:val="left"/>
-      <w:pPr>
-        <w:ind w:left="720" w:hanging="360"/>
+    <w:tmpl w:val="263C1254"/>
+    <w:lvl w:ilvl="0" w:tplc="0409000D">
+      <w:start w:val="1"/>
+      <w:numFmt w:val="bullet"/>
+      <w:lvlText w:val=""/>
+      <w:lvlJc w:val="left"/>
+      <w:pPr>
+        <w:ind w:left="765" w:hanging="360"/>
+      </w:pPr>
+      <w:rPr>
+        <w:rFonts w:ascii="Wingdings" w:hAnsi="Wingdings" w:hint="default"/>
+      </w:rPr>
+    </w:lvl>
+    <w:lvl w:ilvl="1" w:tplc="040B0003">
+      <w:start w:val="1"/>
+      <w:numFmt w:val="bullet"/>
+      <w:lvlText w:val="o"/>
+      <w:lvlJc w:val="left"/>
+      <w:pPr>
+        <w:ind w:left="1440" w:hanging="360"/>
+      </w:pPr>
+      <w:rPr>
+        <w:rFonts w:ascii="Courier New" w:hAnsi="Courier New" w:cs="Courier New" w:hint="default"/>
+      </w:rPr>
+    </w:lvl>
+    <w:lvl w:ilvl="2" w:tplc="040B0005">
+      <w:start w:val="1"/>
+      <w:numFmt w:val="bullet"/>
+      <w:lvlText w:val=""/>
+      <w:lvlJc w:val="left"/>
+      <w:pPr>
+        <w:ind w:left="2160" w:hanging="360"/>
+      </w:pPr>
+      <w:rPr>
+        <w:rFonts w:ascii="Wingdings" w:hAnsi="Wingdings" w:hint="default"/>
+      </w:rPr>
+    </w:lvl>
+    <w:lvl w:ilvl="3" w:tplc="040B0001" w:tentative="1">
+      <w:start w:val="1"/>
+      <w:numFmt w:val="bullet"/>
+      <w:lvlText w:val=""/>
+      <w:lvlJc w:val="left"/>
+      <w:pPr>
+        <w:ind w:left="2880" w:hanging="360"/>
       </w:pPr>
       <w:rPr>
         <w:rFonts w:ascii="Symbol" w:hAnsi="Symbol" w:hint="default"/>
       </w:rPr>
     </w:lvl>
-    <w:lvl w:ilvl="1" w:tplc="040B0003">
+    <w:lvl w:ilvl="4" w:tplc="040B0003" w:tentative="1">
       <w:start w:val="1"/>
       <w:numFmt w:val="bullet"/>
       <w:lvlText w:val="o"/>
       <w:lvlJc w:val="left"/>
       <w:pPr>
-        <w:ind w:left="1440" w:hanging="360"/>
+        <w:ind w:left="3600" w:hanging="360"/>
       </w:pPr>
       <w:rPr>
         <w:rFonts w:ascii="Courier New" w:hAnsi="Courier New" w:cs="Courier New" w:hint="default"/>
       </w:rPr>
     </w:lvl>
-    <w:lvl w:ilvl="2" w:tplc="040B0005">
+    <w:lvl w:ilvl="5" w:tplc="040B0005" w:tentative="1">
       <w:start w:val="1"/>
       <w:numFmt w:val="bullet"/>
       <w:lvlText w:val=""/>
       <w:lvlJc w:val="left"/>
       <w:pPr>
-        <w:ind w:left="2160" w:hanging="360"/>
-      </w:pPr>
-      <w:rPr>
-        <w:rFonts w:ascii="Wingdings" w:hAnsi="Wingdings" w:hint="default"/>
-      </w:rPr>
-    </w:lvl>
-    <w:lvl w:ilvl="3" w:tplc="040B0001" w:tentative="1">
+        <w:ind w:left="4320" w:hanging="360"/>
+      </w:pPr>
+      <w:rPr>
+        <w:rFonts w:ascii="Wingdings" w:hAnsi="Wingdings" w:hint="default"/>
+      </w:rPr>
+    </w:lvl>
+    <w:lvl w:ilvl="6" w:tplc="040B0001" w:tentative="1">
       <w:start w:val="1"/>
       <w:numFmt w:val="bullet"/>
       <w:lvlText w:val=""/>
       <w:lvlJc w:val="left"/>
       <w:pPr>
-        <w:ind w:left="2880" w:hanging="360"/>
+        <w:ind w:left="5040" w:hanging="360"/>
       </w:pPr>
       <w:rPr>
         <w:rFonts w:ascii="Symbol" w:hAnsi="Symbol" w:hint="default"/>
       </w:rPr>
     </w:lvl>
-    <w:lvl w:ilvl="4" w:tplc="040B0003" w:tentative="1">
+    <w:lvl w:ilvl="7" w:tplc="040B0003" w:tentative="1">
       <w:start w:val="1"/>
       <w:numFmt w:val="bullet"/>
       <w:lvlText w:val="o"/>
       <w:lvlJc w:val="left"/>
       <w:pPr>
-        <w:ind w:left="3600" w:hanging="360"/>
+        <w:ind w:left="5760" w:hanging="360"/>
       </w:pPr>
       <w:rPr>
         <w:rFonts w:ascii="Courier New" w:hAnsi="Courier New" w:cs="Courier New" w:hint="default"/>
       </w:rPr>
     </w:lvl>
-    <w:lvl w:ilvl="5" w:tplc="040B0005" w:tentative="1">
+    <w:lvl w:ilvl="8" w:tplc="040B0005" w:tentative="1">
       <w:start w:val="1"/>
       <w:numFmt w:val="bullet"/>
       <w:lvlText w:val=""/>
       <w:lvlJc w:val="left"/>
       <w:pPr>
-        <w:ind w:left="4320" w:hanging="360"/>
-      </w:pPr>
-      <w:rPr>
-        <w:rFonts w:ascii="Wingdings" w:hAnsi="Wingdings" w:hint="default"/>
-      </w:rPr>
-    </w:lvl>
-    <w:lvl w:ilvl="6" w:tplc="040B0001" w:tentative="1">
-      <w:start w:val="1"/>
-      <w:numFmt w:val="bullet"/>
-      <w:lvlText w:val=""/>
-      <w:lvlJc w:val="left"/>
-      <w:pPr>
-        <w:ind w:left="5040" w:hanging="360"/>
-      </w:pPr>
-      <w:rPr>
-        <w:rFonts w:ascii="Symbol" w:hAnsi="Symbol" w:hint="default"/>
-      </w:rPr>
-    </w:lvl>
-    <w:lvl w:ilvl="7" w:tplc="040B0003" w:tentative="1">
-      <w:start w:val="1"/>
-      <w:numFmt w:val="bullet"/>
-      <w:lvlText w:val="o"/>
-      <w:lvlJc w:val="left"/>
-      <w:pPr>
-        <w:ind w:left="5760" w:hanging="360"/>
-      </w:pPr>
-      <w:rPr>
-        <w:rFonts w:ascii="Courier New" w:hAnsi="Courier New" w:cs="Courier New" w:hint="default"/>
-      </w:rPr>
-    </w:lvl>
-    <w:lvl w:ilvl="8" w:tplc="040B0005" w:tentative="1">
-      <w:start w:val="1"/>
-      <w:numFmt w:val="bullet"/>
-      <w:lvlText w:val=""/>
-      <w:lvlJc w:val="left"/>
-      <w:pPr>
         <w:ind w:left="6480" w:hanging="360"/>
       </w:pPr>
       <w:rPr>
@@ -2401,7 +2562,7 @@
       </w:rPr>
     </w:lvl>
   </w:abstractNum>
-  <w:abstractNum w:abstractNumId="2">
+  <w:abstractNum w:abstractNumId="3">
     <w:nsid w:val="32D95980"/>
     <w:multiLevelType w:val="multilevel"/>
     <w:tmpl w:val="939088C2"/>
@@ -2550,7 +2711,120 @@
       </w:rPr>
     </w:lvl>
   </w:abstractNum>
-  <w:abstractNum w:abstractNumId="3">
+  <w:abstractNum w:abstractNumId="4">
+    <w:nsid w:val="3E65698F"/>
+    <w:multiLevelType w:val="hybridMultilevel"/>
+    <w:tmpl w:val="C182522C"/>
+    <w:lvl w:ilvl="0" w:tplc="0409000D">
+      <w:start w:val="1"/>
+      <w:numFmt w:val="bullet"/>
+      <w:lvlText w:val=""/>
+      <w:lvlJc w:val="left"/>
+      <w:pPr>
+        <w:ind w:left="765" w:hanging="360"/>
+      </w:pPr>
+      <w:rPr>
+        <w:rFonts w:ascii="Wingdings" w:hAnsi="Wingdings" w:hint="default"/>
+      </w:rPr>
+    </w:lvl>
+    <w:lvl w:ilvl="1" w:tplc="040B0003" w:tentative="1">
+      <w:start w:val="1"/>
+      <w:numFmt w:val="bullet"/>
+      <w:lvlText w:val="o"/>
+      <w:lvlJc w:val="left"/>
+      <w:pPr>
+        <w:ind w:left="1440" w:hanging="360"/>
+      </w:pPr>
+      <w:rPr>
+        <w:rFonts w:ascii="Courier New" w:hAnsi="Courier New" w:cs="Courier New" w:hint="default"/>
+      </w:rPr>
+    </w:lvl>
+    <w:lvl w:ilvl="2" w:tplc="040B0005" w:tentative="1">
+      <w:start w:val="1"/>
+      <w:numFmt w:val="bullet"/>
+      <w:lvlText w:val=""/>
+      <w:lvlJc w:val="left"/>
+      <w:pPr>
+        <w:ind w:left="2160" w:hanging="360"/>
+      </w:pPr>
+      <w:rPr>
+        <w:rFonts w:ascii="Wingdings" w:hAnsi="Wingdings" w:hint="default"/>
+      </w:rPr>
+    </w:lvl>
+    <w:lvl w:ilvl="3" w:tplc="040B0001" w:tentative="1">
+      <w:start w:val="1"/>
+      <w:numFmt w:val="bullet"/>
+      <w:lvlText w:val=""/>
+      <w:lvlJc w:val="left"/>
+      <w:pPr>
+        <w:ind w:left="2880" w:hanging="360"/>
+      </w:pPr>
+      <w:rPr>
+        <w:rFonts w:ascii="Symbol" w:hAnsi="Symbol" w:hint="default"/>
+      </w:rPr>
+    </w:lvl>
+    <w:lvl w:ilvl="4" w:tplc="040B0003" w:tentative="1">
+      <w:start w:val="1"/>
+      <w:numFmt w:val="bullet"/>
+      <w:lvlText w:val="o"/>
+      <w:lvlJc w:val="left"/>
+      <w:pPr>
+        <w:ind w:left="3600" w:hanging="360"/>
+      </w:pPr>
+      <w:rPr>
+        <w:rFonts w:ascii="Courier New" w:hAnsi="Courier New" w:cs="Courier New" w:hint="default"/>
+      </w:rPr>
+    </w:lvl>
+    <w:lvl w:ilvl="5" w:tplc="040B0005" w:tentative="1">
+      <w:start w:val="1"/>
+      <w:numFmt w:val="bullet"/>
+      <w:lvlText w:val=""/>
+      <w:lvlJc w:val="left"/>
+      <w:pPr>
+        <w:ind w:left="4320" w:hanging="360"/>
+      </w:pPr>
+      <w:rPr>
+        <w:rFonts w:ascii="Wingdings" w:hAnsi="Wingdings" w:hint="default"/>
+      </w:rPr>
+    </w:lvl>
+    <w:lvl w:ilvl="6" w:tplc="040B0001" w:tentative="1">
+      <w:start w:val="1"/>
+      <w:numFmt w:val="bullet"/>
+      <w:lvlText w:val=""/>
+      <w:lvlJc w:val="left"/>
+      <w:pPr>
+        <w:ind w:left="5040" w:hanging="360"/>
+      </w:pPr>
+      <w:rPr>
+        <w:rFonts w:ascii="Symbol" w:hAnsi="Symbol" w:hint="default"/>
+      </w:rPr>
+    </w:lvl>
+    <w:lvl w:ilvl="7" w:tplc="040B0003" w:tentative="1">
+      <w:start w:val="1"/>
+      <w:numFmt w:val="bullet"/>
+      <w:lvlText w:val="o"/>
+      <w:lvlJc w:val="left"/>
+      <w:pPr>
+        <w:ind w:left="5760" w:hanging="360"/>
+      </w:pPr>
+      <w:rPr>
+        <w:rFonts w:ascii="Courier New" w:hAnsi="Courier New" w:cs="Courier New" w:hint="default"/>
+      </w:rPr>
+    </w:lvl>
+    <w:lvl w:ilvl="8" w:tplc="040B0005" w:tentative="1">
+      <w:start w:val="1"/>
+      <w:numFmt w:val="bullet"/>
+      <w:lvlText w:val=""/>
+      <w:lvlJc w:val="left"/>
+      <w:pPr>
+        <w:ind w:left="6480" w:hanging="360"/>
+      </w:pPr>
+      <w:rPr>
+        <w:rFonts w:ascii="Wingdings" w:hAnsi="Wingdings" w:hint="default"/>
+      </w:rPr>
+    </w:lvl>
+  </w:abstractNum>
+  <w:abstractNum w:abstractNumId="5">
     <w:nsid w:val="3E9A48CF"/>
     <w:multiLevelType w:val="multilevel"/>
     <w:tmpl w:val="C64AA6BA"/>
@@ -2699,112 +2973,112 @@
       </w:rPr>
     </w:lvl>
   </w:abstractNum>
-  <w:abstractNum w:abstractNumId="4">
+  <w:abstractNum w:abstractNumId="6">
     <w:nsid w:val="49C140D5"/>
     <w:multiLevelType w:val="hybridMultilevel"/>
-    <w:tmpl w:val="1B4A34B4"/>
-    <w:lvl w:ilvl="0" w:tplc="D4D2FA5E">
-      <w:start w:val="1"/>
-      <w:numFmt w:val="bullet"/>
-      <w:lvlText w:val=""/>
+    <w:tmpl w:val="A9C8D8B6"/>
+    <w:lvl w:ilvl="0" w:tplc="0409000D">
+      <w:start w:val="1"/>
+      <w:numFmt w:val="bullet"/>
+      <w:lvlText w:val=""/>
       <w:lvlJc w:val="left"/>
       <w:pPr>
         <w:ind w:left="765" w:hanging="360"/>
       </w:pPr>
       <w:rPr>
+        <w:rFonts w:ascii="Wingdings" w:hAnsi="Wingdings" w:hint="default"/>
+      </w:rPr>
+    </w:lvl>
+    <w:lvl w:ilvl="1" w:tplc="040B0003">
+      <w:start w:val="1"/>
+      <w:numFmt w:val="bullet"/>
+      <w:lvlText w:val="o"/>
+      <w:lvlJc w:val="left"/>
+      <w:pPr>
+        <w:ind w:left="1485" w:hanging="360"/>
+      </w:pPr>
+      <w:rPr>
+        <w:rFonts w:ascii="Courier New" w:hAnsi="Courier New" w:cs="Courier New" w:hint="default"/>
+      </w:rPr>
+    </w:lvl>
+    <w:lvl w:ilvl="2" w:tplc="040B0005">
+      <w:start w:val="1"/>
+      <w:numFmt w:val="bullet"/>
+      <w:lvlText w:val=""/>
+      <w:lvlJc w:val="left"/>
+      <w:pPr>
+        <w:ind w:left="2205" w:hanging="360"/>
+      </w:pPr>
+      <w:rPr>
+        <w:rFonts w:ascii="Wingdings" w:hAnsi="Wingdings" w:hint="default"/>
+      </w:rPr>
+    </w:lvl>
+    <w:lvl w:ilvl="3" w:tplc="040B0001" w:tentative="1">
+      <w:start w:val="1"/>
+      <w:numFmt w:val="bullet"/>
+      <w:lvlText w:val=""/>
+      <w:lvlJc w:val="left"/>
+      <w:pPr>
+        <w:ind w:left="2925" w:hanging="360"/>
+      </w:pPr>
+      <w:rPr>
         <w:rFonts w:ascii="Symbol" w:hAnsi="Symbol" w:hint="default"/>
       </w:rPr>
     </w:lvl>
-    <w:lvl w:ilvl="1" w:tplc="040B0003">
+    <w:lvl w:ilvl="4" w:tplc="040B0003" w:tentative="1">
       <w:start w:val="1"/>
       <w:numFmt w:val="bullet"/>
       <w:lvlText w:val="o"/>
       <w:lvlJc w:val="left"/>
       <w:pPr>
-        <w:ind w:left="1485" w:hanging="360"/>
+        <w:ind w:left="3645" w:hanging="360"/>
       </w:pPr>
       <w:rPr>
         <w:rFonts w:ascii="Courier New" w:hAnsi="Courier New" w:cs="Courier New" w:hint="default"/>
       </w:rPr>
     </w:lvl>
-    <w:lvl w:ilvl="2" w:tplc="040B0005">
+    <w:lvl w:ilvl="5" w:tplc="040B0005" w:tentative="1">
       <w:start w:val="1"/>
       <w:numFmt w:val="bullet"/>
       <w:lvlText w:val=""/>
       <w:lvlJc w:val="left"/>
       <w:pPr>
-        <w:ind w:left="2205" w:hanging="360"/>
-      </w:pPr>
-      <w:rPr>
-        <w:rFonts w:ascii="Wingdings" w:hAnsi="Wingdings" w:hint="default"/>
-      </w:rPr>
-    </w:lvl>
-    <w:lvl w:ilvl="3" w:tplc="040B0001" w:tentative="1">
+        <w:ind w:left="4365" w:hanging="360"/>
+      </w:pPr>
+      <w:rPr>
+        <w:rFonts w:ascii="Wingdings" w:hAnsi="Wingdings" w:hint="default"/>
+      </w:rPr>
+    </w:lvl>
+    <w:lvl w:ilvl="6" w:tplc="040B0001" w:tentative="1">
       <w:start w:val="1"/>
       <w:numFmt w:val="bullet"/>
       <w:lvlText w:val=""/>
       <w:lvlJc w:val="left"/>
       <w:pPr>
-        <w:ind w:left="2925" w:hanging="360"/>
+        <w:ind w:left="5085" w:hanging="360"/>
       </w:pPr>
       <w:rPr>
         <w:rFonts w:ascii="Symbol" w:hAnsi="Symbol" w:hint="default"/>
       </w:rPr>
     </w:lvl>
-    <w:lvl w:ilvl="4" w:tplc="040B0003" w:tentative="1">
+    <w:lvl w:ilvl="7" w:tplc="040B0003" w:tentative="1">
       <w:start w:val="1"/>
       <w:numFmt w:val="bullet"/>
       <w:lvlText w:val="o"/>
       <w:lvlJc w:val="left"/>
       <w:pPr>
-        <w:ind w:left="3645" w:hanging="360"/>
+        <w:ind w:left="5805" w:hanging="360"/>
       </w:pPr>
       <w:rPr>
         <w:rFonts w:ascii="Courier New" w:hAnsi="Courier New" w:cs="Courier New" w:hint="default"/>
       </w:rPr>
     </w:lvl>
-    <w:lvl w:ilvl="5" w:tplc="040B0005" w:tentative="1">
+    <w:lvl w:ilvl="8" w:tplc="040B0005" w:tentative="1">
       <w:start w:val="1"/>
       <w:numFmt w:val="bullet"/>
       <w:lvlText w:val=""/>
       <w:lvlJc w:val="left"/>
       <w:pPr>
-        <w:ind w:left="4365" w:hanging="360"/>
-      </w:pPr>
-      <w:rPr>
-        <w:rFonts w:ascii="Wingdings" w:hAnsi="Wingdings" w:hint="default"/>
-      </w:rPr>
-    </w:lvl>
-    <w:lvl w:ilvl="6" w:tplc="040B0001" w:tentative="1">
-      <w:start w:val="1"/>
-      <w:numFmt w:val="bullet"/>
-      <w:lvlText w:val=""/>
-      <w:lvlJc w:val="left"/>
-      <w:pPr>
-        <w:ind w:left="5085" w:hanging="360"/>
-      </w:pPr>
-      <w:rPr>
-        <w:rFonts w:ascii="Symbol" w:hAnsi="Symbol" w:hint="default"/>
-      </w:rPr>
-    </w:lvl>
-    <w:lvl w:ilvl="7" w:tplc="040B0003" w:tentative="1">
-      <w:start w:val="1"/>
-      <w:numFmt w:val="bullet"/>
-      <w:lvlText w:val="o"/>
-      <w:lvlJc w:val="left"/>
-      <w:pPr>
-        <w:ind w:left="5805" w:hanging="360"/>
-      </w:pPr>
-      <w:rPr>
-        <w:rFonts w:ascii="Courier New" w:hAnsi="Courier New" w:cs="Courier New" w:hint="default"/>
-      </w:rPr>
-    </w:lvl>
-    <w:lvl w:ilvl="8" w:tplc="040B0005" w:tentative="1">
-      <w:start w:val="1"/>
-      <w:numFmt w:val="bullet"/>
-      <w:lvlText w:val=""/>
-      <w:lvlJc w:val="left"/>
-      <w:pPr>
         <w:ind w:left="6525" w:hanging="360"/>
       </w:pPr>
       <w:rPr>
@@ -2812,7 +3086,7 @@
       </w:rPr>
     </w:lvl>
   </w:abstractNum>
-  <w:abstractNum w:abstractNumId="5">
+  <w:abstractNum w:abstractNumId="7">
     <w:nsid w:val="4CE3583F"/>
     <w:multiLevelType w:val="hybridMultilevel"/>
     <w:tmpl w:val="44F60FB4"/>
@@ -2925,7 +3199,7 @@
       </w:rPr>
     </w:lvl>
   </w:abstractNum>
-  <w:abstractNum w:abstractNumId="6">
+  <w:abstractNum w:abstractNumId="8">
     <w:nsid w:val="6E910B65"/>
     <w:multiLevelType w:val="hybridMultilevel"/>
     <w:tmpl w:val="840C3032"/>
@@ -3038,7 +3312,120 @@
       </w:rPr>
     </w:lvl>
   </w:abstractNum>
-  <w:abstractNum w:abstractNumId="7">
+  <w:abstractNum w:abstractNumId="9">
+    <w:nsid w:val="6F5D084F"/>
+    <w:multiLevelType w:val="hybridMultilevel"/>
+    <w:tmpl w:val="12385AC8"/>
+    <w:lvl w:ilvl="0" w:tplc="0409000D">
+      <w:start w:val="1"/>
+      <w:numFmt w:val="bullet"/>
+      <w:lvlText w:val=""/>
+      <w:lvlJc w:val="left"/>
+      <w:pPr>
+        <w:ind w:left="765" w:hanging="360"/>
+      </w:pPr>
+      <w:rPr>
+        <w:rFonts w:ascii="Wingdings" w:hAnsi="Wingdings" w:hint="default"/>
+      </w:rPr>
+    </w:lvl>
+    <w:lvl w:ilvl="1" w:tplc="04090003" w:tentative="1">
+      <w:start w:val="1"/>
+      <w:numFmt w:val="bullet"/>
+      <w:lvlText w:val="o"/>
+      <w:lvlJc w:val="left"/>
+      <w:pPr>
+        <w:ind w:left="1440" w:hanging="360"/>
+      </w:pPr>
+      <w:rPr>
+        <w:rFonts w:ascii="Courier New" w:hAnsi="Courier New" w:cs="Courier New" w:hint="default"/>
+      </w:rPr>
+    </w:lvl>
+    <w:lvl w:ilvl="2" w:tplc="04090005" w:tentative="1">
+      <w:start w:val="1"/>
+      <w:numFmt w:val="bullet"/>
+      <w:lvlText w:val=""/>
+      <w:lvlJc w:val="left"/>
+      <w:pPr>
+        <w:ind w:left="2160" w:hanging="360"/>
+      </w:pPr>
+      <w:rPr>
+        <w:rFonts w:ascii="Wingdings" w:hAnsi="Wingdings" w:hint="default"/>
+      </w:rPr>
+    </w:lvl>
+    <w:lvl w:ilvl="3" w:tplc="04090001" w:tentative="1">
+      <w:start w:val="1"/>
+      <w:numFmt w:val="bullet"/>
+      <w:lvlText w:val=""/>
+      <w:lvlJc w:val="left"/>
+      <w:pPr>
+        <w:ind w:left="2880" w:hanging="360"/>
+      </w:pPr>
+      <w:rPr>
+        <w:rFonts w:ascii="Symbol" w:hAnsi="Symbol" w:hint="default"/>
+      </w:rPr>
+    </w:lvl>
+    <w:lvl w:ilvl="4" w:tplc="04090003" w:tentative="1">
+      <w:start w:val="1"/>
+      <w:numFmt w:val="bullet"/>
+      <w:lvlText w:val="o"/>
+      <w:lvlJc w:val="left"/>
+      <w:pPr>
+        <w:ind w:left="3600" w:hanging="360"/>
+      </w:pPr>
+      <w:rPr>
+        <w:rFonts w:ascii="Courier New" w:hAnsi="Courier New" w:cs="Courier New" w:hint="default"/>
+      </w:rPr>
+    </w:lvl>
+    <w:lvl w:ilvl="5" w:tplc="04090005" w:tentative="1">
+      <w:start w:val="1"/>
+      <w:numFmt w:val="bullet"/>
+      <w:lvlText w:val=""/>
+      <w:lvlJc w:val="left"/>
+      <w:pPr>
+        <w:ind w:left="4320" w:hanging="360"/>
+      </w:pPr>
+      <w:rPr>
+        <w:rFonts w:ascii="Wingdings" w:hAnsi="Wingdings" w:hint="default"/>
+      </w:rPr>
+    </w:lvl>
+    <w:lvl w:ilvl="6" w:tplc="04090001" w:tentative="1">
+      <w:start w:val="1"/>
+      <w:numFmt w:val="bullet"/>
+      <w:lvlText w:val=""/>
+      <w:lvlJc w:val="left"/>
+      <w:pPr>
+        <w:ind w:left="5040" w:hanging="360"/>
+      </w:pPr>
+      <w:rPr>
+        <w:rFonts w:ascii="Symbol" w:hAnsi="Symbol" w:hint="default"/>
+      </w:rPr>
+    </w:lvl>
+    <w:lvl w:ilvl="7" w:tplc="04090003" w:tentative="1">
+      <w:start w:val="1"/>
+      <w:numFmt w:val="bullet"/>
+      <w:lvlText w:val="o"/>
+      <w:lvlJc w:val="left"/>
+      <w:pPr>
+        <w:ind w:left="5760" w:hanging="360"/>
+      </w:pPr>
+      <w:rPr>
+        <w:rFonts w:ascii="Courier New" w:hAnsi="Courier New" w:cs="Courier New" w:hint="default"/>
+      </w:rPr>
+    </w:lvl>
+    <w:lvl w:ilvl="8" w:tplc="04090005" w:tentative="1">
+      <w:start w:val="1"/>
+      <w:numFmt w:val="bullet"/>
+      <w:lvlText w:val=""/>
+      <w:lvlJc w:val="left"/>
+      <w:pPr>
+        <w:ind w:left="6480" w:hanging="360"/>
+      </w:pPr>
+      <w:rPr>
+        <w:rFonts w:ascii="Wingdings" w:hAnsi="Wingdings" w:hint="default"/>
+      </w:rPr>
+    </w:lvl>
+  </w:abstractNum>
+  <w:abstractNum w:abstractNumId="10">
     <w:nsid w:val="6FC524BD"/>
     <w:multiLevelType w:val="hybridMultilevel"/>
     <w:tmpl w:val="60AAC960"/>
@@ -3152,28 +3539,37 @@
     </w:lvl>
   </w:abstractNum>
   <w:num w:numId="1">
+    <w:abstractNumId w:val="6"/>
+  </w:num>
+  <w:num w:numId="2">
+    <w:abstractNumId w:val="8"/>
+  </w:num>
+  <w:num w:numId="3">
+    <w:abstractNumId w:val="3"/>
+  </w:num>
+  <w:num w:numId="4">
+    <w:abstractNumId w:val="2"/>
+  </w:num>
+  <w:num w:numId="5">
+    <w:abstractNumId w:val="5"/>
+  </w:num>
+  <w:num w:numId="6">
+    <w:abstractNumId w:val="1"/>
+  </w:num>
+  <w:num w:numId="7">
+    <w:abstractNumId w:val="7"/>
+  </w:num>
+  <w:num w:numId="8">
+    <w:abstractNumId w:val="10"/>
+  </w:num>
+  <w:num w:numId="9">
+    <w:abstractNumId w:val="9"/>
+  </w:num>
+  <w:num w:numId="10">
     <w:abstractNumId w:val="4"/>
   </w:num>
-  <w:num w:numId="2">
-    <w:abstractNumId w:val="6"/>
-  </w:num>
-  <w:num w:numId="3">
-    <w:abstractNumId w:val="2"/>
-  </w:num>
-  <w:num w:numId="4">
-    <w:abstractNumId w:val="1"/>
-  </w:num>
-  <w:num w:numId="5">
-    <w:abstractNumId w:val="3"/>
-  </w:num>
-  <w:num w:numId="6">
+  <w:num w:numId="11">
     <w:abstractNumId w:val="0"/>
-  </w:num>
-  <w:num w:numId="7">
-    <w:abstractNumId w:val="5"/>
-  </w:num>
-  <w:num w:numId="8">
-    <w:abstractNumId w:val="7"/>
   </w:num>
 </w:numbering>
 </file>
@@ -3195,7 +3591,7 @@
       </w:pPr>
     </w:pPrDefault>
   </w:docDefaults>
-  <w:latentStyles w:defLockedState="0" w:defUIPriority="99" w:defSemiHidden="0" w:defUnhideWhenUsed="0" w:defQFormat="0" w:count="382">
+  <w:latentStyles w:defLockedState="0" w:defUIPriority="99" w:defSemiHidden="0" w:defUnhideWhenUsed="0" w:defQFormat="0" w:count="380">
     <w:lsdException w:name="Normal" w:uiPriority="0" w:qFormat="1"/>
     <w:lsdException w:name="heading 1" w:uiPriority="9" w:qFormat="1"/>
     <w:lsdException w:name="heading 2" w:semiHidden="1" w:uiPriority="9" w:unhideWhenUsed="1" w:qFormat="1"/>
@@ -3301,6 +3697,7 @@
     <w:lsdException w:name="HTML Sample" w:semiHidden="1" w:unhideWhenUsed="1"/>
     <w:lsdException w:name="HTML Typewriter" w:semiHidden="1" w:unhideWhenUsed="1"/>
     <w:lsdException w:name="HTML Variable" w:semiHidden="1" w:unhideWhenUsed="1"/>
+    <w:lsdException w:name="Normal Table" w:semiHidden="1" w:unhideWhenUsed="1"/>
     <w:lsdException w:name="annotation subject" w:semiHidden="1" w:unhideWhenUsed="1"/>
     <w:lsdException w:name="No List" w:semiHidden="1" w:unhideWhenUsed="1"/>
     <w:lsdException w:name="Outline List 1" w:semiHidden="1" w:unhideWhenUsed="1"/>
@@ -3346,9 +3743,11 @@
     <w:lsdException w:name="Table Subtle 1" w:semiHidden="1" w:unhideWhenUsed="1"/>
     <w:lsdException w:name="Table Subtle 2" w:semiHidden="1" w:unhideWhenUsed="1"/>
     <w:lsdException w:name="Table Web 1" w:semiHidden="1" w:unhideWhenUsed="1"/>
+    <w:lsdException w:name="Table Web 2" w:semiHidden="1" w:unhideWhenUsed="1"/>
     <w:lsdException w:name="Table Web 3" w:semiHidden="1" w:unhideWhenUsed="1"/>
     <w:lsdException w:name="Balloon Text" w:semiHidden="1" w:unhideWhenUsed="1"/>
     <w:lsdException w:name="Table Grid" w:uiPriority="39"/>
+    <w:lsdException w:name="Table Theme" w:semiHidden="1" w:unhideWhenUsed="1"/>
     <w:lsdException w:name="Placeholder Text" w:semiHidden="1"/>
     <w:lsdException w:name="No Spacing" w:uiPriority="1" w:qFormat="1"/>
     <w:lsdException w:name="Light Shading" w:uiPriority="60"/>
@@ -3564,8 +3963,6 @@
     <w:lsdException w:name="List Table 5 Dark Accent 6" w:uiPriority="50"/>
     <w:lsdException w:name="List Table 6 Colorful Accent 6" w:uiPriority="51"/>
     <w:lsdException w:name="List Table 7 Colorful Accent 6" w:uiPriority="52"/>
-    <w:lsdException w:name="Mention" w:semiHidden="1" w:unhideWhenUsed="1"/>
-    <w:lsdException w:name="Smart Hyperlink" w:semiHidden="1" w:unhideWhenUsed="1"/>
   </w:latentStyles>
   <w:style w:type="paragraph" w:default="1" w:styleId="Normal">
     <w:name w:val="Normal"/>
@@ -3661,6 +4058,7 @@
   <w:style w:type="character" w:default="1" w:styleId="DefaultParagraphFont">
     <w:name w:val="Default Paragraph Font"/>
     <w:uiPriority w:val="1"/>
+    <w:semiHidden/>
     <w:unhideWhenUsed/>
   </w:style>
   <w:style w:type="table" w:default="1" w:styleId="TableNormal">
